--- a/360Recitation.docx
+++ b/360Recitation.docx
@@ -50,8 +50,17 @@
           <w:sz w:val="28"/>
           <w:szCs w:val="28"/>
         </w:rPr>
-        <w:t>Recitation: Monday, 12:55 p.m</w:t>
+        <w:t xml:space="preserve">Recitation: Monday, 12:55 </w:t>
       </w:r>
+      <w:proofErr w:type="spellStart"/>
+      <w:r>
+        <w:rPr>
+          <w:sz w:val="28"/>
+          <w:szCs w:val="28"/>
+        </w:rPr>
+        <w:t>p.m</w:t>
+      </w:r>
+      <w:proofErr w:type="spellEnd"/>
     </w:p>
     <w:p>
       <w:pPr>
@@ -86,8 +95,17 @@
           <w:sz w:val="28"/>
           <w:szCs w:val="28"/>
         </w:rPr>
-        <w:t>Universe.java – Amit Ranjan</w:t>
+        <w:t xml:space="preserve">Universe.java – Amit </w:t>
       </w:r>
+      <w:proofErr w:type="spellStart"/>
+      <w:r>
+        <w:rPr>
+          <w:sz w:val="28"/>
+          <w:szCs w:val="28"/>
+        </w:rPr>
+        <w:t>Ranjan</w:t>
+      </w:r>
+      <w:proofErr w:type="spellEnd"/>
     </w:p>
     <w:p>
       <w:pPr>
@@ -105,6 +123,8 @@
         </w:rPr>
         <w:t>Companion.java – Tyler Wong</w:t>
       </w:r>
+      <w:bookmarkStart w:id="0" w:name="_GoBack"/>
+      <w:bookmarkEnd w:id="0"/>
     </w:p>
     <w:p>
       <w:pPr>
@@ -152,24 +172,24 @@
     <w:tbl>
       <w:tblPr>
         <w:tblStyle w:val="TableGrid"/>
-        <w:tblW w:w="9630" w:type="dxa"/>
+        <w:tblW w:w="10161" w:type="dxa"/>
         <w:tblInd w:w="-176" w:type="dxa"/>
         <w:tblLayout w:type="fixed"/>
         <w:tblLook w:val="04A0" w:firstRow="1" w:lastRow="0" w:firstColumn="1" w:lastColumn="0" w:noHBand="0" w:noVBand="1"/>
       </w:tblPr>
       <w:tblGrid>
         <w:gridCol w:w="1170"/>
-        <w:gridCol w:w="1474"/>
-        <w:gridCol w:w="1496"/>
+        <w:gridCol w:w="1611"/>
+        <w:gridCol w:w="1440"/>
+        <w:gridCol w:w="1089"/>
+        <w:gridCol w:w="1161"/>
+        <w:gridCol w:w="1260"/>
         <w:gridCol w:w="1170"/>
-        <w:gridCol w:w="1080"/>
         <w:gridCol w:w="1260"/>
-        <w:gridCol w:w="990"/>
-        <w:gridCol w:w="990"/>
       </w:tblGrid>
       <w:tr>
         <w:trPr>
-          <w:trHeight w:val="343"/>
+          <w:trHeight w:val="539"/>
         </w:trPr>
         <w:tc>
           <w:tcPr>
@@ -179,12 +199,14 @@
             <w:pPr>
               <w:jc w:val="center"/>
               <w:rPr>
-                <w:sz w:val="28"/>
-                <w:szCs w:val="28"/>
-              </w:rPr>
-            </w:pPr>
-            <w:r>
-              <w:rPr>
+                <w:b/>
+                <w:sz w:val="28"/>
+                <w:szCs w:val="28"/>
+              </w:rPr>
+            </w:pPr>
+            <w:r>
+              <w:rPr>
+                <w:b/>
                 <w:sz w:val="28"/>
                 <w:szCs w:val="28"/>
               </w:rPr>
@@ -194,19 +216,21 @@
         </w:tc>
         <w:tc>
           <w:tcPr>
-            <w:tcW w:w="2970" w:type="dxa"/>
+            <w:tcW w:w="3051" w:type="dxa"/>
             <w:gridSpan w:val="2"/>
           </w:tcPr>
           <w:p>
             <w:pPr>
               <w:jc w:val="center"/>
               <w:rPr>
-                <w:sz w:val="28"/>
-                <w:szCs w:val="28"/>
-              </w:rPr>
-            </w:pPr>
-            <w:r>
-              <w:rPr>
+                <w:b/>
+                <w:sz w:val="28"/>
+                <w:szCs w:val="28"/>
+              </w:rPr>
+            </w:pPr>
+            <w:r>
+              <w:rPr>
+                <w:b/>
                 <w:sz w:val="28"/>
                 <w:szCs w:val="28"/>
               </w:rPr>
@@ -216,19 +240,21 @@
         </w:tc>
         <w:tc>
           <w:tcPr>
-            <w:tcW w:w="5490" w:type="dxa"/>
+            <w:tcW w:w="5940" w:type="dxa"/>
             <w:gridSpan w:val="5"/>
           </w:tcPr>
           <w:p>
             <w:pPr>
               <w:jc w:val="center"/>
               <w:rPr>
-                <w:sz w:val="28"/>
-                <w:szCs w:val="28"/>
-              </w:rPr>
-            </w:pPr>
-            <w:r>
-              <w:rPr>
+                <w:b/>
+                <w:sz w:val="28"/>
+                <w:szCs w:val="28"/>
+              </w:rPr>
+            </w:pPr>
+            <w:r>
+              <w:rPr>
+                <w:b/>
                 <w:sz w:val="28"/>
                 <w:szCs w:val="28"/>
               </w:rPr>
@@ -268,12 +294,14 @@
             <w:pPr>
               <w:jc w:val="center"/>
               <w:rPr>
-                <w:sz w:val="28"/>
-                <w:szCs w:val="28"/>
-              </w:rPr>
-            </w:pPr>
-            <w:r>
-              <w:rPr>
+                <w:b/>
+                <w:sz w:val="28"/>
+                <w:szCs w:val="28"/>
+              </w:rPr>
+            </w:pPr>
+            <w:r>
+              <w:rPr>
+                <w:b/>
                 <w:sz w:val="28"/>
                 <w:szCs w:val="28"/>
                 <w:fitText w:val="288" w:id="1498178816"/>
@@ -284,18 +312,20 @@
         </w:tc>
         <w:tc>
           <w:tcPr>
-            <w:tcW w:w="1474" w:type="dxa"/>
-          </w:tcPr>
-          <w:p>
-            <w:pPr>
-              <w:jc w:val="center"/>
-              <w:rPr>
-                <w:sz w:val="28"/>
-                <w:szCs w:val="28"/>
-              </w:rPr>
-            </w:pPr>
-            <w:r>
-              <w:rPr>
+            <w:tcW w:w="1611" w:type="dxa"/>
+          </w:tcPr>
+          <w:p>
+            <w:pPr>
+              <w:jc w:val="center"/>
+              <w:rPr>
+                <w:b/>
+                <w:sz w:val="28"/>
+                <w:szCs w:val="28"/>
+              </w:rPr>
+            </w:pPr>
+            <w:r>
+              <w:rPr>
+                <w:b/>
                 <w:sz w:val="28"/>
                 <w:szCs w:val="28"/>
               </w:rPr>
@@ -305,18 +335,20 @@
         </w:tc>
         <w:tc>
           <w:tcPr>
-            <w:tcW w:w="1496" w:type="dxa"/>
-          </w:tcPr>
-          <w:p>
-            <w:pPr>
-              <w:jc w:val="center"/>
-              <w:rPr>
-                <w:sz w:val="28"/>
-                <w:szCs w:val="28"/>
-              </w:rPr>
-            </w:pPr>
-            <w:r>
-              <w:rPr>
+            <w:tcW w:w="1440" w:type="dxa"/>
+          </w:tcPr>
+          <w:p>
+            <w:pPr>
+              <w:jc w:val="center"/>
+              <w:rPr>
+                <w:b/>
+                <w:sz w:val="28"/>
+                <w:szCs w:val="28"/>
+              </w:rPr>
+            </w:pPr>
+            <w:r>
+              <w:rPr>
+                <w:b/>
                 <w:sz w:val="28"/>
                 <w:szCs w:val="28"/>
               </w:rPr>
@@ -326,43 +358,93 @@
         </w:tc>
         <w:tc>
           <w:tcPr>
+            <w:tcW w:w="1089" w:type="dxa"/>
+          </w:tcPr>
+          <w:p>
+            <w:pPr>
+              <w:jc w:val="center"/>
+              <w:rPr>
+                <w:b/>
+                <w:sz w:val="28"/>
+                <w:szCs w:val="28"/>
+              </w:rPr>
+            </w:pPr>
+            <w:r>
+              <w:rPr>
+                <w:b/>
+                <w:sz w:val="28"/>
+                <w:szCs w:val="28"/>
+              </w:rPr>
+              <w:t>Leader</w:t>
+            </w:r>
+          </w:p>
+        </w:tc>
+        <w:tc>
+          <w:tcPr>
+            <w:tcW w:w="1161" w:type="dxa"/>
+          </w:tcPr>
+          <w:p>
+            <w:pPr>
+              <w:jc w:val="center"/>
+              <w:rPr>
+                <w:b/>
+                <w:sz w:val="28"/>
+                <w:szCs w:val="28"/>
+              </w:rPr>
+            </w:pPr>
+            <w:r>
+              <w:rPr>
+                <w:b/>
+                <w:sz w:val="28"/>
+                <w:szCs w:val="28"/>
+              </w:rPr>
+              <w:t>Analyst</w:t>
+            </w:r>
+          </w:p>
+        </w:tc>
+        <w:tc>
+          <w:tcPr>
+            <w:tcW w:w="1260" w:type="dxa"/>
+          </w:tcPr>
+          <w:p>
+            <w:pPr>
+              <w:jc w:val="center"/>
+              <w:rPr>
+                <w:b/>
+                <w:sz w:val="28"/>
+                <w:szCs w:val="28"/>
+              </w:rPr>
+            </w:pPr>
+            <w:r>
+              <w:rPr>
+                <w:b/>
+                <w:sz w:val="28"/>
+                <w:szCs w:val="28"/>
+              </w:rPr>
+              <w:t>Designer</w:t>
+            </w:r>
+          </w:p>
+        </w:tc>
+        <w:tc>
+          <w:tcPr>
             <w:tcW w:w="1170" w:type="dxa"/>
           </w:tcPr>
           <w:p>
             <w:pPr>
               <w:jc w:val="center"/>
               <w:rPr>
-                <w:sz w:val="28"/>
-                <w:szCs w:val="28"/>
-              </w:rPr>
-            </w:pPr>
-            <w:r>
-              <w:rPr>
-                <w:sz w:val="28"/>
-                <w:szCs w:val="28"/>
-              </w:rPr>
-              <w:t>Leader</w:t>
-            </w:r>
-          </w:p>
-        </w:tc>
-        <w:tc>
-          <w:tcPr>
-            <w:tcW w:w="1080" w:type="dxa"/>
-          </w:tcPr>
-          <w:p>
-            <w:pPr>
-              <w:jc w:val="center"/>
-              <w:rPr>
-                <w:sz w:val="28"/>
-                <w:szCs w:val="28"/>
-              </w:rPr>
-            </w:pPr>
-            <w:r>
-              <w:rPr>
-                <w:sz w:val="28"/>
-                <w:szCs w:val="28"/>
-              </w:rPr>
-              <w:t>Analyst</w:t>
+                <w:b/>
+                <w:sz w:val="28"/>
+                <w:szCs w:val="28"/>
+              </w:rPr>
+            </w:pPr>
+            <w:r>
+              <w:rPr>
+                <w:b/>
+                <w:sz w:val="28"/>
+                <w:szCs w:val="28"/>
+              </w:rPr>
+              <w:t>Coder</w:t>
             </w:r>
           </w:p>
         </w:tc>
@@ -374,54 +456,14 @@
             <w:pPr>
               <w:jc w:val="center"/>
               <w:rPr>
-                <w:sz w:val="28"/>
-                <w:szCs w:val="28"/>
-              </w:rPr>
-            </w:pPr>
-            <w:r>
-              <w:rPr>
-                <w:sz w:val="28"/>
-                <w:szCs w:val="28"/>
-              </w:rPr>
-              <w:t>Designer</w:t>
-            </w:r>
-          </w:p>
-        </w:tc>
-        <w:tc>
-          <w:tcPr>
-            <w:tcW w:w="990" w:type="dxa"/>
-          </w:tcPr>
-          <w:p>
-            <w:pPr>
-              <w:jc w:val="center"/>
-              <w:rPr>
-                <w:sz w:val="28"/>
-                <w:szCs w:val="28"/>
-              </w:rPr>
-            </w:pPr>
-            <w:r>
-              <w:rPr>
-                <w:sz w:val="28"/>
-                <w:szCs w:val="28"/>
-              </w:rPr>
-              <w:t>Coder</w:t>
-            </w:r>
-          </w:p>
-        </w:tc>
-        <w:tc>
-          <w:tcPr>
-            <w:tcW w:w="990" w:type="dxa"/>
-          </w:tcPr>
-          <w:p>
-            <w:pPr>
-              <w:jc w:val="center"/>
-              <w:rPr>
-                <w:sz w:val="28"/>
-                <w:szCs w:val="28"/>
-              </w:rPr>
-            </w:pPr>
-            <w:r>
-              <w:rPr>
+                <w:b/>
+                <w:sz w:val="28"/>
+                <w:szCs w:val="28"/>
+              </w:rPr>
+            </w:pPr>
+            <w:r>
+              <w:rPr>
+                <w:b/>
                 <w:sz w:val="28"/>
                 <w:szCs w:val="28"/>
               </w:rPr>
@@ -451,7 +493,7 @@
         </w:tc>
         <w:tc>
           <w:tcPr>
-            <w:tcW w:w="1474" w:type="dxa"/>
+            <w:tcW w:w="1611" w:type="dxa"/>
           </w:tcPr>
           <w:p>
             <w:pPr>
@@ -472,16 +514,17 @@
         </w:tc>
         <w:tc>
           <w:tcPr>
-            <w:tcW w:w="1496" w:type="dxa"/>
-          </w:tcPr>
-          <w:p>
-            <w:pPr>
-              <w:jc w:val="center"/>
-              <w:rPr>
-                <w:sz w:val="28"/>
-                <w:szCs w:val="28"/>
-              </w:rPr>
-            </w:pPr>
+            <w:tcW w:w="1440" w:type="dxa"/>
+          </w:tcPr>
+          <w:p>
+            <w:pPr>
+              <w:jc w:val="center"/>
+              <w:rPr>
+                <w:sz w:val="28"/>
+                <w:szCs w:val="28"/>
+              </w:rPr>
+            </w:pPr>
+            <w:proofErr w:type="spellStart"/>
             <w:r>
               <w:rPr>
                 <w:sz w:val="28"/>
@@ -489,6 +532,83 @@
               </w:rPr>
               <w:t>Ranjan</w:t>
             </w:r>
+            <w:proofErr w:type="spellEnd"/>
+          </w:p>
+        </w:tc>
+        <w:tc>
+          <w:tcPr>
+            <w:tcW w:w="1089" w:type="dxa"/>
+          </w:tcPr>
+          <w:p>
+            <w:pPr>
+              <w:jc w:val="center"/>
+              <w:rPr>
+                <w:rFonts w:ascii="MS Mincho" w:eastAsia="MS Mincho" w:hAnsi="MS Mincho" w:cs="MS Mincho"/>
+                <w:sz w:val="28"/>
+                <w:szCs w:val="28"/>
+              </w:rPr>
+            </w:pPr>
+            <w:r>
+              <w:rPr>
+                <w:rFonts w:ascii="MS Mincho" w:eastAsia="MS Mincho" w:hAnsi="MS Mincho" w:cs="MS Mincho"/>
+                <w:sz w:val="28"/>
+                <w:szCs w:val="28"/>
+              </w:rPr>
+              <w:t>✓</w:t>
+            </w:r>
+          </w:p>
+        </w:tc>
+        <w:tc>
+          <w:tcPr>
+            <w:tcW w:w="1161" w:type="dxa"/>
+          </w:tcPr>
+          <w:p>
+            <w:pPr>
+              <w:jc w:val="center"/>
+              <w:rPr>
+                <w:rFonts w:ascii="MS Mincho" w:eastAsia="MS Mincho" w:hAnsi="MS Mincho" w:cs="MS Mincho"/>
+                <w:sz w:val="28"/>
+                <w:szCs w:val="28"/>
+              </w:rPr>
+            </w:pPr>
+            <w:r>
+              <w:rPr>
+                <w:sz w:val="28"/>
+                <w:szCs w:val="28"/>
+              </w:rPr>
+              <w:t xml:space="preserve"> </w:t>
+            </w:r>
+            <w:r>
+              <w:rPr>
+                <w:rFonts w:ascii="MS Mincho" w:eastAsia="MS Mincho" w:hAnsi="MS Mincho" w:cs="MS Mincho"/>
+                <w:sz w:val="28"/>
+                <w:szCs w:val="28"/>
+              </w:rPr>
+              <w:t>✓</w:t>
+            </w:r>
+          </w:p>
+        </w:tc>
+        <w:tc>
+          <w:tcPr>
+            <w:tcW w:w="1260" w:type="dxa"/>
+          </w:tcPr>
+          <w:p>
+            <w:pPr>
+              <w:jc w:val="center"/>
+              <w:rPr>
+                <w:rFonts w:ascii="MS Mincho" w:eastAsia="MS Mincho" w:hAnsi="MS Mincho" w:cs="MS Mincho"/>
+                <w:sz w:val="28"/>
+                <w:szCs w:val="28"/>
+              </w:rPr>
+            </w:pPr>
+            <w:r>
+              <w:rPr>
+                <w:rFonts w:ascii="MS Mincho" w:eastAsia="MS Mincho" w:hAnsi="MS Mincho" w:cs="MS Mincho"/>
+                <w:sz w:val="28"/>
+                <w:szCs w:val="28"/>
+              </w:rPr>
+              <w:t>✓</w:t>
+            </w:r>
           </w:p>
         </w:tc>
         <w:tc>
@@ -516,83 +636,7 @@
         </w:tc>
         <w:tc>
           <w:tcPr>
-            <w:tcW w:w="1080" w:type="dxa"/>
-          </w:tcPr>
-          <w:p>
-            <w:pPr>
-              <w:jc w:val="center"/>
-              <w:rPr>
-                <w:rFonts w:ascii="MS Mincho" w:eastAsia="MS Mincho" w:hAnsi="MS Mincho" w:cs="MS Mincho"/>
-                <w:sz w:val="28"/>
-                <w:szCs w:val="28"/>
-              </w:rPr>
-            </w:pPr>
-            <w:r>
-              <w:rPr>
-                <w:sz w:val="28"/>
-                <w:szCs w:val="28"/>
-              </w:rPr>
-              <w:t xml:space="preserve"> </w:t>
-            </w:r>
-            <w:r>
-              <w:rPr>
-                <w:rFonts w:ascii="MS Mincho" w:eastAsia="MS Mincho" w:hAnsi="MS Mincho" w:cs="MS Mincho"/>
-                <w:sz w:val="28"/>
-                <w:szCs w:val="28"/>
-              </w:rPr>
-              <w:t>✓</w:t>
-            </w:r>
-          </w:p>
-        </w:tc>
-        <w:tc>
-          <w:tcPr>
             <w:tcW w:w="1260" w:type="dxa"/>
-          </w:tcPr>
-          <w:p>
-            <w:pPr>
-              <w:jc w:val="center"/>
-              <w:rPr>
-                <w:rFonts w:ascii="MS Mincho" w:eastAsia="MS Mincho" w:hAnsi="MS Mincho" w:cs="MS Mincho"/>
-                <w:sz w:val="28"/>
-                <w:szCs w:val="28"/>
-              </w:rPr>
-            </w:pPr>
-            <w:r>
-              <w:rPr>
-                <w:rFonts w:ascii="MS Mincho" w:eastAsia="MS Mincho" w:hAnsi="MS Mincho" w:cs="MS Mincho"/>
-                <w:sz w:val="28"/>
-                <w:szCs w:val="28"/>
-              </w:rPr>
-              <w:t>✓</w:t>
-            </w:r>
-          </w:p>
-        </w:tc>
-        <w:tc>
-          <w:tcPr>
-            <w:tcW w:w="990" w:type="dxa"/>
-          </w:tcPr>
-          <w:p>
-            <w:pPr>
-              <w:jc w:val="center"/>
-              <w:rPr>
-                <w:rFonts w:ascii="MS Mincho" w:eastAsia="MS Mincho" w:hAnsi="MS Mincho" w:cs="MS Mincho"/>
-                <w:sz w:val="28"/>
-                <w:szCs w:val="28"/>
-              </w:rPr>
-            </w:pPr>
-            <w:r>
-              <w:rPr>
-                <w:rFonts w:ascii="MS Mincho" w:eastAsia="MS Mincho" w:hAnsi="MS Mincho" w:cs="MS Mincho"/>
-                <w:sz w:val="28"/>
-                <w:szCs w:val="28"/>
-              </w:rPr>
-              <w:t>✓</w:t>
-            </w:r>
-          </w:p>
-        </w:tc>
-        <w:tc>
-          <w:tcPr>
-            <w:tcW w:w="990" w:type="dxa"/>
           </w:tcPr>
           <w:p>
             <w:pPr>
@@ -635,7 +679,7 @@
         </w:tc>
         <w:tc>
           <w:tcPr>
-            <w:tcW w:w="1474" w:type="dxa"/>
+            <w:tcW w:w="1611" w:type="dxa"/>
           </w:tcPr>
           <w:p>
             <w:pPr>
@@ -656,7 +700,7 @@
         </w:tc>
         <w:tc>
           <w:tcPr>
-            <w:tcW w:w="1496" w:type="dxa"/>
+            <w:tcW w:w="1440" w:type="dxa"/>
           </w:tcPr>
           <w:p>
             <w:pPr>
@@ -677,81 +721,81 @@
         </w:tc>
         <w:tc>
           <w:tcPr>
+            <w:tcW w:w="1089" w:type="dxa"/>
+          </w:tcPr>
+          <w:p>
+            <w:pPr>
+              <w:jc w:val="center"/>
+              <w:rPr>
+                <w:sz w:val="28"/>
+                <w:szCs w:val="28"/>
+              </w:rPr>
+            </w:pPr>
+          </w:p>
+        </w:tc>
+        <w:tc>
+          <w:tcPr>
+            <w:tcW w:w="1161" w:type="dxa"/>
+          </w:tcPr>
+          <w:p>
+            <w:pPr>
+              <w:jc w:val="center"/>
+              <w:rPr>
+                <w:sz w:val="28"/>
+                <w:szCs w:val="28"/>
+              </w:rPr>
+            </w:pPr>
+          </w:p>
+        </w:tc>
+        <w:tc>
+          <w:tcPr>
+            <w:tcW w:w="1260" w:type="dxa"/>
+          </w:tcPr>
+          <w:p>
+            <w:pPr>
+              <w:jc w:val="center"/>
+              <w:rPr>
+                <w:rFonts w:ascii="MS Mincho" w:eastAsia="MS Mincho" w:hAnsi="MS Mincho" w:cs="MS Mincho"/>
+                <w:sz w:val="28"/>
+                <w:szCs w:val="28"/>
+              </w:rPr>
+            </w:pPr>
+            <w:r>
+              <w:rPr>
+                <w:rFonts w:ascii="MS Mincho" w:eastAsia="MS Mincho" w:hAnsi="MS Mincho" w:cs="MS Mincho"/>
+                <w:sz w:val="28"/>
+                <w:szCs w:val="28"/>
+              </w:rPr>
+              <w:t>✓</w:t>
+            </w:r>
+          </w:p>
+        </w:tc>
+        <w:tc>
+          <w:tcPr>
             <w:tcW w:w="1170" w:type="dxa"/>
           </w:tcPr>
           <w:p>
             <w:pPr>
               <w:jc w:val="center"/>
               <w:rPr>
-                <w:sz w:val="28"/>
-                <w:szCs w:val="28"/>
-              </w:rPr>
-            </w:pPr>
-          </w:p>
-        </w:tc>
-        <w:tc>
-          <w:tcPr>
-            <w:tcW w:w="1080" w:type="dxa"/>
-          </w:tcPr>
-          <w:p>
-            <w:pPr>
-              <w:jc w:val="center"/>
-              <w:rPr>
-                <w:sz w:val="28"/>
-                <w:szCs w:val="28"/>
-              </w:rPr>
-            </w:pPr>
+                <w:rFonts w:ascii="MS Mincho" w:eastAsia="MS Mincho" w:hAnsi="MS Mincho" w:cs="MS Mincho"/>
+                <w:sz w:val="28"/>
+                <w:szCs w:val="28"/>
+              </w:rPr>
+            </w:pPr>
+            <w:r>
+              <w:rPr>
+                <w:rFonts w:ascii="MS Mincho" w:eastAsia="MS Mincho" w:hAnsi="MS Mincho" w:cs="MS Mincho"/>
+                <w:sz w:val="28"/>
+                <w:szCs w:val="28"/>
+              </w:rPr>
+              <w:t>✓</w:t>
+            </w:r>
           </w:p>
         </w:tc>
         <w:tc>
           <w:tcPr>
             <w:tcW w:w="1260" w:type="dxa"/>
-          </w:tcPr>
-          <w:p>
-            <w:pPr>
-              <w:jc w:val="center"/>
-              <w:rPr>
-                <w:rFonts w:ascii="MS Mincho" w:eastAsia="MS Mincho" w:hAnsi="MS Mincho" w:cs="MS Mincho"/>
-                <w:sz w:val="28"/>
-                <w:szCs w:val="28"/>
-              </w:rPr>
-            </w:pPr>
-            <w:r>
-              <w:rPr>
-                <w:rFonts w:ascii="MS Mincho" w:eastAsia="MS Mincho" w:hAnsi="MS Mincho" w:cs="MS Mincho"/>
-                <w:sz w:val="28"/>
-                <w:szCs w:val="28"/>
-              </w:rPr>
-              <w:t>✓</w:t>
-            </w:r>
-          </w:p>
-        </w:tc>
-        <w:tc>
-          <w:tcPr>
-            <w:tcW w:w="990" w:type="dxa"/>
-          </w:tcPr>
-          <w:p>
-            <w:pPr>
-              <w:jc w:val="center"/>
-              <w:rPr>
-                <w:rFonts w:ascii="MS Mincho" w:eastAsia="MS Mincho" w:hAnsi="MS Mincho" w:cs="MS Mincho"/>
-                <w:sz w:val="28"/>
-                <w:szCs w:val="28"/>
-              </w:rPr>
-            </w:pPr>
-            <w:r>
-              <w:rPr>
-                <w:rFonts w:ascii="MS Mincho" w:eastAsia="MS Mincho" w:hAnsi="MS Mincho" w:cs="MS Mincho"/>
-                <w:sz w:val="28"/>
-                <w:szCs w:val="28"/>
-              </w:rPr>
-              <w:t>✓</w:t>
-            </w:r>
-          </w:p>
-        </w:tc>
-        <w:tc>
-          <w:tcPr>
-            <w:tcW w:w="990" w:type="dxa"/>
           </w:tcPr>
           <w:p>
             <w:pPr>
@@ -794,7 +838,7 @@
         </w:tc>
         <w:tc>
           <w:tcPr>
-            <w:tcW w:w="1474" w:type="dxa"/>
+            <w:tcW w:w="1611" w:type="dxa"/>
           </w:tcPr>
           <w:p>
             <w:pPr>
@@ -815,7 +859,7 @@
         </w:tc>
         <w:tc>
           <w:tcPr>
-            <w:tcW w:w="1496" w:type="dxa"/>
+            <w:tcW w:w="1440" w:type="dxa"/>
           </w:tcPr>
           <w:p>
             <w:pPr>
@@ -836,26 +880,63 @@
         </w:tc>
         <w:tc>
           <w:tcPr>
+            <w:tcW w:w="1089" w:type="dxa"/>
+          </w:tcPr>
+          <w:p>
+            <w:pPr>
+              <w:jc w:val="center"/>
+              <w:rPr>
+                <w:sz w:val="28"/>
+                <w:szCs w:val="28"/>
+              </w:rPr>
+            </w:pPr>
+          </w:p>
+        </w:tc>
+        <w:tc>
+          <w:tcPr>
+            <w:tcW w:w="1161" w:type="dxa"/>
+          </w:tcPr>
+          <w:p>
+            <w:pPr>
+              <w:jc w:val="center"/>
+              <w:rPr>
+                <w:rFonts w:ascii="MS Mincho" w:eastAsia="MS Mincho" w:hAnsi="MS Mincho" w:cs="MS Mincho"/>
+                <w:sz w:val="28"/>
+                <w:szCs w:val="28"/>
+              </w:rPr>
+            </w:pPr>
+            <w:r>
+              <w:rPr>
+                <w:rFonts w:ascii="MS Mincho" w:eastAsia="MS Mincho" w:hAnsi="MS Mincho" w:cs="MS Mincho"/>
+                <w:sz w:val="28"/>
+                <w:szCs w:val="28"/>
+              </w:rPr>
+              <w:t>✓</w:t>
+            </w:r>
+          </w:p>
+        </w:tc>
+        <w:tc>
+          <w:tcPr>
+            <w:tcW w:w="1260" w:type="dxa"/>
+          </w:tcPr>
+          <w:p>
+            <w:pPr>
+              <w:jc w:val="center"/>
+              <w:rPr>
+                <w:sz w:val="28"/>
+                <w:szCs w:val="28"/>
+              </w:rPr>
+            </w:pPr>
+          </w:p>
+        </w:tc>
+        <w:tc>
+          <w:tcPr>
             <w:tcW w:w="1170" w:type="dxa"/>
           </w:tcPr>
           <w:p>
             <w:pPr>
               <w:jc w:val="center"/>
               <w:rPr>
-                <w:sz w:val="28"/>
-                <w:szCs w:val="28"/>
-              </w:rPr>
-            </w:pPr>
-          </w:p>
-        </w:tc>
-        <w:tc>
-          <w:tcPr>
-            <w:tcW w:w="1080" w:type="dxa"/>
-          </w:tcPr>
-          <w:p>
-            <w:pPr>
-              <w:jc w:val="center"/>
-              <w:rPr>
                 <w:rFonts w:ascii="MS Mincho" w:eastAsia="MS Mincho" w:hAnsi="MS Mincho" w:cs="MS Mincho"/>
                 <w:sz w:val="28"/>
                 <w:szCs w:val="28"/>
@@ -874,43 +955,6 @@
         <w:tc>
           <w:tcPr>
             <w:tcW w:w="1260" w:type="dxa"/>
-          </w:tcPr>
-          <w:p>
-            <w:pPr>
-              <w:jc w:val="center"/>
-              <w:rPr>
-                <w:sz w:val="28"/>
-                <w:szCs w:val="28"/>
-              </w:rPr>
-            </w:pPr>
-          </w:p>
-        </w:tc>
-        <w:tc>
-          <w:tcPr>
-            <w:tcW w:w="990" w:type="dxa"/>
-          </w:tcPr>
-          <w:p>
-            <w:pPr>
-              <w:jc w:val="center"/>
-              <w:rPr>
-                <w:rFonts w:ascii="MS Mincho" w:eastAsia="MS Mincho" w:hAnsi="MS Mincho" w:cs="MS Mincho"/>
-                <w:sz w:val="28"/>
-                <w:szCs w:val="28"/>
-              </w:rPr>
-            </w:pPr>
-            <w:r>
-              <w:rPr>
-                <w:rFonts w:ascii="MS Mincho" w:eastAsia="MS Mincho" w:hAnsi="MS Mincho" w:cs="MS Mincho"/>
-                <w:sz w:val="28"/>
-                <w:szCs w:val="28"/>
-              </w:rPr>
-              <w:t>✓</w:t>
-            </w:r>
-          </w:p>
-        </w:tc>
-        <w:tc>
-          <w:tcPr>
-            <w:tcW w:w="990" w:type="dxa"/>
           </w:tcPr>
           <w:p>
             <w:pPr>
@@ -953,7 +997,7 @@
         </w:tc>
         <w:tc>
           <w:tcPr>
-            <w:tcW w:w="1474" w:type="dxa"/>
+            <w:tcW w:w="1611" w:type="dxa"/>
           </w:tcPr>
           <w:p>
             <w:pPr>
@@ -974,7 +1018,7 @@
         </w:tc>
         <w:tc>
           <w:tcPr>
-            <w:tcW w:w="1496" w:type="dxa"/>
+            <w:tcW w:w="1440" w:type="dxa"/>
           </w:tcPr>
           <w:p>
             <w:pPr>
@@ -995,26 +1039,63 @@
         </w:tc>
         <w:tc>
           <w:tcPr>
+            <w:tcW w:w="1089" w:type="dxa"/>
+          </w:tcPr>
+          <w:p>
+            <w:pPr>
+              <w:jc w:val="center"/>
+              <w:rPr>
+                <w:sz w:val="28"/>
+                <w:szCs w:val="28"/>
+              </w:rPr>
+            </w:pPr>
+          </w:p>
+        </w:tc>
+        <w:tc>
+          <w:tcPr>
+            <w:tcW w:w="1161" w:type="dxa"/>
+          </w:tcPr>
+          <w:p>
+            <w:pPr>
+              <w:jc w:val="center"/>
+              <w:rPr>
+                <w:rFonts w:ascii="MS Mincho" w:eastAsia="MS Mincho" w:hAnsi="MS Mincho" w:cs="MS Mincho"/>
+                <w:sz w:val="28"/>
+                <w:szCs w:val="28"/>
+              </w:rPr>
+            </w:pPr>
+            <w:r>
+              <w:rPr>
+                <w:rFonts w:ascii="MS Mincho" w:eastAsia="MS Mincho" w:hAnsi="MS Mincho" w:cs="MS Mincho"/>
+                <w:sz w:val="28"/>
+                <w:szCs w:val="28"/>
+              </w:rPr>
+              <w:t>✓</w:t>
+            </w:r>
+          </w:p>
+        </w:tc>
+        <w:tc>
+          <w:tcPr>
+            <w:tcW w:w="1260" w:type="dxa"/>
+          </w:tcPr>
+          <w:p>
+            <w:pPr>
+              <w:jc w:val="center"/>
+              <w:rPr>
+                <w:sz w:val="28"/>
+                <w:szCs w:val="28"/>
+              </w:rPr>
+            </w:pPr>
+          </w:p>
+        </w:tc>
+        <w:tc>
+          <w:tcPr>
             <w:tcW w:w="1170" w:type="dxa"/>
           </w:tcPr>
           <w:p>
             <w:pPr>
               <w:jc w:val="center"/>
               <w:rPr>
-                <w:sz w:val="28"/>
-                <w:szCs w:val="28"/>
-              </w:rPr>
-            </w:pPr>
-          </w:p>
-        </w:tc>
-        <w:tc>
-          <w:tcPr>
-            <w:tcW w:w="1080" w:type="dxa"/>
-          </w:tcPr>
-          <w:p>
-            <w:pPr>
-              <w:jc w:val="center"/>
-              <w:rPr>
                 <w:rFonts w:ascii="MS Mincho" w:eastAsia="MS Mincho" w:hAnsi="MS Mincho" w:cs="MS Mincho"/>
                 <w:sz w:val="28"/>
                 <w:szCs w:val="28"/>
@@ -1033,43 +1114,6 @@
         <w:tc>
           <w:tcPr>
             <w:tcW w:w="1260" w:type="dxa"/>
-          </w:tcPr>
-          <w:p>
-            <w:pPr>
-              <w:jc w:val="center"/>
-              <w:rPr>
-                <w:sz w:val="28"/>
-                <w:szCs w:val="28"/>
-              </w:rPr>
-            </w:pPr>
-          </w:p>
-        </w:tc>
-        <w:tc>
-          <w:tcPr>
-            <w:tcW w:w="990" w:type="dxa"/>
-          </w:tcPr>
-          <w:p>
-            <w:pPr>
-              <w:jc w:val="center"/>
-              <w:rPr>
-                <w:rFonts w:ascii="MS Mincho" w:eastAsia="MS Mincho" w:hAnsi="MS Mincho" w:cs="MS Mincho"/>
-                <w:sz w:val="28"/>
-                <w:szCs w:val="28"/>
-              </w:rPr>
-            </w:pPr>
-            <w:r>
-              <w:rPr>
-                <w:rFonts w:ascii="MS Mincho" w:eastAsia="MS Mincho" w:hAnsi="MS Mincho" w:cs="MS Mincho"/>
-                <w:sz w:val="28"/>
-                <w:szCs w:val="28"/>
-              </w:rPr>
-              <w:t>✓</w:t>
-            </w:r>
-          </w:p>
-        </w:tc>
-        <w:tc>
-          <w:tcPr>
-            <w:tcW w:w="990" w:type="dxa"/>
           </w:tcPr>
           <w:p>
             <w:pPr>
@@ -1275,8 +1319,17 @@
                 <w:sz w:val="28"/>
                 <w:szCs w:val="28"/>
               </w:rPr>
-              <w:t>Amit Ranjan</w:t>
-            </w:r>
+              <w:t xml:space="preserve">Amit </w:t>
+            </w:r>
+            <w:proofErr w:type="spellStart"/>
+            <w:r>
+              <w:rPr>
+                <w:sz w:val="28"/>
+                <w:szCs w:val="28"/>
+              </w:rPr>
+              <w:t>Ranjan</w:t>
+            </w:r>
+            <w:proofErr w:type="spellEnd"/>
           </w:p>
         </w:tc>
         <w:tc>
@@ -1960,8 +2013,6 @@
         </w:rPr>
         <w:t>[screenshot of program]</w:t>
       </w:r>
-      <w:bookmarkStart w:id="0" w:name="_GoBack"/>
-      <w:bookmarkEnd w:id="0"/>
     </w:p>
     <w:sectPr>
       <w:pgSz w:w="12240" w:h="15840"/>
